--- a/WS01/Workshop-01.docx
+++ b/WS01/Workshop-01.docx
@@ -3454,16 +3454,18 @@
       </w:r>
       <w:r>
         <w:rPr>
-          <w:rFonts w:ascii="Consolas" w:eastAsia="Times New Roman" w:hAnsi="Consolas" w:cs="Consolas"/>
+          <w:rFonts w:ascii="Consolas" w:hAnsi="Consolas" w:cs="Consolas"/>
           <w:bCs/>
           <w:noProof/>
           <w:color w:val="808080" w:themeColor="background1" w:themeShade="80"/>
-          <w:sz w:val="24"/>
+          <w:sz w:val="20"/>
           <w:szCs w:val="24"/>
           <w:lang w:eastAsia="zh-CN"/>
         </w:rPr>
         <w:t>&lt;ENTER&gt;</w:t>
       </w:r>
+      <w:bookmarkStart w:id="0" w:name="_GoBack"/>
+      <w:bookmarkEnd w:id="0"/>
     </w:p>
     <w:p>
       <w:pPr>
@@ -3737,6 +3739,7 @@
     </w:p>
     <w:p>
       <w:pPr>
+        <w:keepNext/>
         <w:pBdr>
           <w:top w:val="single" w:sz="8" w:space="1" w:color="C45911" w:themeColor="accent2" w:themeShade="BF"/>
           <w:left w:val="single" w:sz="48" w:space="4" w:color="C45911" w:themeColor="accent2" w:themeShade="BF"/>
@@ -3744,7 +3747,7 @@
           <w:right w:val="single" w:sz="8" w:space="4" w:color="C45911" w:themeColor="accent2" w:themeShade="BF"/>
         </w:pBdr>
         <w:spacing w:after="100" w:afterAutospacing="1"/>
-        <w:ind w:left="720" w:hanging="90"/>
+        <w:ind w:left="720" w:hanging="91"/>
         <w:rPr>
           <w:rFonts w:cstheme="minorHAnsi"/>
         </w:rPr>
@@ -3788,6 +3791,7 @@
     </w:p>
     <w:p>
       <w:pPr>
+        <w:keepNext/>
         <w:pBdr>
           <w:top w:val="single" w:sz="8" w:space="1" w:color="C45911" w:themeColor="accent2" w:themeShade="BF"/>
           <w:left w:val="single" w:sz="48" w:space="4" w:color="C45911" w:themeColor="accent2" w:themeShade="BF"/>
@@ -3795,13 +3799,9 @@
           <w:right w:val="single" w:sz="8" w:space="4" w:color="C45911" w:themeColor="accent2" w:themeShade="BF"/>
         </w:pBdr>
         <w:spacing w:after="100" w:afterAutospacing="1"/>
-        <w:ind w:left="720" w:hanging="90"/>
-        <w:rPr>
-          <w:rFonts w:ascii="Consolas" w:hAnsi="Consolas" w:cstheme="minorHAnsi"/>
-          <w:b/>
-          <w:noProof/>
-          <w:sz w:val="24"/>
-          <w:szCs w:val="24"/>
+        <w:ind w:left="720" w:hanging="91"/>
+        <w:rPr>
+          <w:rFonts w:cstheme="minorHAnsi"/>
         </w:rPr>
       </w:pPr>
       <w:r>
@@ -3857,11 +3857,11 @@
       </w:r>
       <w:r>
         <w:rPr>
-          <w:rFonts w:ascii="Consolas" w:eastAsia="Times New Roman" w:hAnsi="Consolas" w:cs="Consolas"/>
+          <w:rFonts w:ascii="Consolas" w:hAnsi="Consolas" w:cs="Consolas"/>
           <w:bCs/>
           <w:noProof/>
           <w:color w:val="808080" w:themeColor="background1" w:themeShade="80"/>
-          <w:sz w:val="24"/>
+          <w:sz w:val="20"/>
           <w:szCs w:val="24"/>
           <w:lang w:eastAsia="zh-CN"/>
         </w:rPr>
@@ -3870,6 +3870,7 @@
     </w:p>
     <w:p>
       <w:pPr>
+        <w:keepNext/>
         <w:pBdr>
           <w:top w:val="single" w:sz="8" w:space="1" w:color="C45911" w:themeColor="accent2" w:themeShade="BF"/>
           <w:left w:val="single" w:sz="48" w:space="4" w:color="C45911" w:themeColor="accent2" w:themeShade="BF"/>
@@ -3877,7 +3878,7 @@
           <w:right w:val="single" w:sz="8" w:space="4" w:color="C45911" w:themeColor="accent2" w:themeShade="BF"/>
         </w:pBdr>
         <w:spacing w:after="100" w:afterAutospacing="1"/>
-        <w:ind w:left="720" w:hanging="90"/>
+        <w:ind w:left="720" w:hanging="91"/>
         <w:rPr>
           <w:rFonts w:cstheme="minorHAnsi"/>
         </w:rPr>
@@ -4150,11 +4151,11 @@
       </w:r>
       <w:r>
         <w:rPr>
-          <w:rFonts w:ascii="Consolas" w:eastAsia="Times New Roman" w:hAnsi="Consolas" w:cs="Consolas"/>
+          <w:rFonts w:ascii="Consolas" w:hAnsi="Consolas" w:cs="Consolas"/>
           <w:bCs/>
           <w:noProof/>
           <w:color w:val="808080" w:themeColor="background1" w:themeShade="80"/>
-          <w:sz w:val="24"/>
+          <w:sz w:val="20"/>
           <w:szCs w:val="24"/>
           <w:lang w:eastAsia="zh-CN"/>
         </w:rPr>
@@ -5283,18 +5284,17 @@
     </w:p>
     <w:p>
       <w:pPr>
-        <w:spacing w:before="100" w:beforeAutospacing="1" w:after="100" w:afterAutospacing="1"/>
-        <w:ind w:firstLine="0"/>
+        <w:spacing w:before="480" w:after="480"/>
         <w:jc w:val="center"/>
         <w:textAlignment w:val="baseline"/>
         <w:rPr>
-          <w:rFonts w:ascii="Consolas" w:eastAsia="Times New Roman" w:hAnsi="Consolas" w:cs="Consolas"/>
-          <w:bCs/>
-          <w:noProof/>
-          <w:color w:val="808080" w:themeColor="background1" w:themeShade="80"/>
+          <w:rFonts w:ascii="Consolas" w:eastAsia="Times New Roman" w:hAnsi="Consolas" w:cs="Courier New"/>
+          <w:b/>
+          <w:bCs/>
+          <w:noProof/>
+          <w:color w:val="000000"/>
           <w:sz w:val="32"/>
           <w:szCs w:val="32"/>
-          <w:lang w:eastAsia="zh-CN"/>
         </w:rPr>
       </w:pPr>
       <w:r>
@@ -5309,15 +5309,13 @@
         </w:rPr>
         <w:t>~profname.proflastname/submit 244</w:t>
       </w:r>
-      <w:bookmarkStart w:id="0" w:name="_GoBack"/>
-      <w:bookmarkEnd w:id="0"/>
       <w:r>
         <w:rPr>
           <w:rFonts w:ascii="Consolas" w:eastAsia="Times New Roman" w:hAnsi="Consolas" w:cs="Courier New"/>
           <w:b/>
           <w:bCs/>
           <w:noProof/>
-          <w:color w:val="000000"/>
+          <w:color w:val="FF0000"/>
           <w:sz w:val="32"/>
           <w:szCs w:val="32"/>
         </w:rPr>
@@ -5357,16 +5355,28 @@
           <w:sz w:val="32"/>
           <w:szCs w:val="32"/>
         </w:rPr>
-        <w:t>_lab</w:t>
-      </w:r>
-      <w:r>
-        <w:rPr>
-          <w:rFonts w:ascii="Consolas" w:eastAsia="Times New Roman" w:hAnsi="Consolas" w:cs="Consolas"/>
-          <w:bCs/>
-          <w:noProof/>
-          <w:color w:val="808080" w:themeColor="background1" w:themeShade="80"/>
+        <w:t>_</w:t>
+      </w:r>
+      <w:r>
+        <w:rPr>
+          <w:rFonts w:ascii="Consolas" w:eastAsia="Times New Roman" w:hAnsi="Consolas" w:cs="Courier New"/>
+          <w:b/>
+          <w:bCs/>
+          <w:noProof/>
+          <w:color w:val="000000"/>
           <w:sz w:val="32"/>
           <w:szCs w:val="32"/>
+        </w:rPr>
+        <w:t>lab</w:t>
+      </w:r>
+      <w:r>
+        <w:rPr>
+          <w:rFonts w:ascii="Consolas" w:hAnsi="Consolas" w:cs="Consolas"/>
+          <w:bCs/>
+          <w:noProof/>
+          <w:color w:val="808080" w:themeColor="background1" w:themeShade="80"/>
+          <w:sz w:val="20"/>
+          <w:szCs w:val="24"/>
           <w:lang w:eastAsia="zh-CN"/>
         </w:rPr>
         <w:t>&lt;ENTER&gt;</w:t>
@@ -5374,7 +5384,21 @@
     </w:p>
     <w:p>
       <w:r>
-        <w:t>and follow the instructions.</w:t>
+        <w:t>and follow the instructions</w:t>
+      </w:r>
+      <w:r>
+        <w:rPr>
+          <w:rFonts w:eastAsia="Times New Roman" w:cstheme="minorHAnsi"/>
+          <w:color w:val="000000"/>
+        </w:rPr>
+        <w:t xml:space="preserve"> generated by the command and your program</w:t>
+      </w:r>
+      <w:r>
+        <w:rPr>
+          <w:rFonts w:eastAsia="Times New Roman" w:cstheme="minorHAnsi"/>
+          <w:color w:val="000000"/>
+        </w:rPr>
+        <w:t>.</w:t>
       </w:r>
     </w:p>
     <w:p>
@@ -6048,11 +6072,6 @@
       </w:r>
     </w:p>
     <w:p>
-      <w:pPr>
-        <w:rPr>
-          <w:lang w:val="en-CA" w:eastAsia="en-CA"/>
-        </w:rPr>
-      </w:pPr>
       <w:r>
         <w:rPr>
           <w:lang w:val="en-CA" w:eastAsia="en-CA"/>
@@ -6074,53 +6093,51 @@
         </w:rPr>
       </w:pPr>
       <w:r>
+        <w:t xml:space="preserve">Create a file named </w:t>
+      </w:r>
+      <w:r>
+        <w:rPr>
+          <w:rFonts w:ascii="Consolas" w:hAnsi="Consolas" w:cs="Consolas"/>
+          <w:noProof/>
+          <w:color w:val="404040" w:themeColor="text1" w:themeTint="BF"/>
+          <w:sz w:val="24"/>
+          <w:szCs w:val="24"/>
+          <w:shd w:val="clear" w:color="auto" w:fill="F2F2F2" w:themeFill="background1" w:themeFillShade="F2"/>
+        </w:rPr>
+        <w:t>reflect.txt</w:t>
+      </w:r>
+      <w:r>
+        <w:t xml:space="preserve"> that contains your </w:t>
+      </w:r>
+      <w:r>
+        <w:rPr>
+          <w:b/>
+          <w:color w:val="FF0000"/>
+        </w:rPr>
+        <w:t xml:space="preserve">detailed description of the topics that you have learned </w:t>
+      </w:r>
+      <w:r>
+        <w:t xml:space="preserve">in completing this workshop and mention any issues that caused you difficulty. </w:t>
+      </w:r>
+      <w:r>
         <w:rPr>
           <w:lang w:val="en-CA" w:eastAsia="en-CA"/>
         </w:rPr>
-        <w:t>In</w:t>
-      </w:r>
-      <w:r>
-        <w:rPr>
+        <w:t>Include in your explanation—</w:t>
+      </w:r>
+      <w:r>
+        <w:rPr>
+          <w:b/>
+          <w:color w:val="FF0000"/>
           <w:lang w:val="en-CA" w:eastAsia="en-CA"/>
         </w:rPr>
-        <w:t xml:space="preserve"> </w:t>
+        <w:t>but do not limit it to</w:t>
       </w:r>
       <w:r>
         <w:rPr>
           <w:lang w:val="en-CA" w:eastAsia="en-CA"/>
         </w:rPr>
-        <w:t xml:space="preserve">a text file named </w:t>
-      </w:r>
-      <w:r>
-        <w:rPr>
-          <w:rStyle w:val="CodeInline"/>
-          <w:rFonts w:eastAsiaTheme="minorHAnsi"/>
-        </w:rPr>
-        <w:t>reflect.txt</w:t>
-      </w:r>
-      <w:r>
-        <w:rPr>
-          <w:lang w:val="en-CA" w:eastAsia="en-CA"/>
-        </w:rPr>
-        <w:t xml:space="preserve"> e</w:t>
-      </w:r>
-      <w:r>
-        <w:rPr>
-          <w:lang w:val="en-CA" w:eastAsia="en-CA"/>
-        </w:rPr>
-        <w:t xml:space="preserve">xplain in your own words what you have learned in completing this workshop. Include in your explanation but do not limit </w:t>
-      </w:r>
-      <w:r>
-        <w:rPr>
-          <w:lang w:val="en-CA" w:eastAsia="en-CA"/>
-        </w:rPr>
-        <w:t>it to the following points</w:t>
-      </w:r>
-      <w:r>
-        <w:rPr>
-          <w:lang w:val="en-CA" w:eastAsia="en-CA"/>
-        </w:rPr>
-        <w:t>:</w:t>
+        <w:t>—the following points:</w:t>
       </w:r>
     </w:p>
     <w:p>
@@ -6128,30 +6145,28 @@
         <w:pStyle w:val="ListParagraph"/>
         <w:numPr>
           <w:ilvl w:val="0"/>
-          <w:numId w:val="11"/>
+          <w:numId w:val="14"/>
         </w:numPr>
-        <w:autoSpaceDE/>
-        <w:autoSpaceDN/>
-        <w:adjustRightInd/>
-        <w:rPr>
-          <w:lang w:val="en-CA" w:eastAsia="en-CA"/>
-        </w:rPr>
-      </w:pPr>
-      <w:r>
-        <w:rPr>
-          <w:lang w:val="en-CA" w:eastAsia="en-CA"/>
+        <w:spacing w:after="100" w:afterAutospacing="1"/>
+        <w:rPr>
+          <w:rFonts w:cstheme="minorHAnsi"/>
+        </w:rPr>
+      </w:pPr>
+      <w:r>
+        <w:rPr>
+          <w:rFonts w:cstheme="minorHAnsi"/>
         </w:rPr>
         <w:t xml:space="preserve">the purpose of </w:t>
       </w:r>
       <w:r>
         <w:rPr>
-          <w:lang w:val="en-CA" w:eastAsia="en-CA"/>
+          <w:rFonts w:cstheme="minorHAnsi"/>
         </w:rPr>
         <w:t>namespace</w:t>
       </w:r>
       <w:r>
         <w:rPr>
-          <w:lang w:val="en-CA" w:eastAsia="en-CA"/>
+          <w:rFonts w:cstheme="minorHAnsi"/>
         </w:rPr>
         <w:t>s and header files;</w:t>
       </w:r>
@@ -6161,24 +6176,22 @@
         <w:pStyle w:val="ListParagraph"/>
         <w:numPr>
           <w:ilvl w:val="0"/>
-          <w:numId w:val="11"/>
+          <w:numId w:val="14"/>
         </w:numPr>
-        <w:autoSpaceDE/>
-        <w:autoSpaceDN/>
-        <w:adjustRightInd/>
-        <w:rPr>
-          <w:lang w:val="en-CA" w:eastAsia="en-CA"/>
-        </w:rPr>
-      </w:pPr>
-      <w:r>
-        <w:rPr>
-          <w:lang w:val="en-CA" w:eastAsia="en-CA"/>
+        <w:spacing w:after="100" w:afterAutospacing="1"/>
+        <w:rPr>
+          <w:rFonts w:cstheme="minorHAnsi"/>
+        </w:rPr>
+      </w:pPr>
+      <w:r>
+        <w:rPr>
+          <w:rFonts w:cstheme="minorHAnsi"/>
         </w:rPr>
         <w:t>why header files</w:t>
       </w:r>
       <w:r>
         <w:rPr>
-          <w:lang w:val="en-CA" w:eastAsia="en-CA"/>
+          <w:rFonts w:cstheme="minorHAnsi"/>
         </w:rPr>
         <w:t xml:space="preserve"> should not be compiled;</w:t>
       </w:r>
@@ -6188,46 +6201,49 @@
         <w:pStyle w:val="ListParagraph"/>
         <w:numPr>
           <w:ilvl w:val="0"/>
-          <w:numId w:val="11"/>
+          <w:numId w:val="14"/>
         </w:numPr>
-        <w:autoSpaceDE/>
-        <w:autoSpaceDN/>
-        <w:adjustRightInd/>
-        <w:rPr>
-          <w:lang w:val="en-CA" w:eastAsia="en-CA"/>
-        </w:rPr>
-      </w:pPr>
-      <w:r>
-        <w:rPr>
-          <w:lang w:val="en-CA" w:eastAsia="en-CA"/>
-        </w:rPr>
-        <w:t xml:space="preserve">why you should </w:t>
-      </w:r>
-      <w:r>
-        <w:rPr>
-          <w:b/>
-          <w:lang w:val="en-CA" w:eastAsia="en-CA"/>
-        </w:rPr>
-        <w:t>never</w:t>
-      </w:r>
-      <w:r>
-        <w:rPr>
-          <w:lang w:val="en-CA" w:eastAsia="en-CA"/>
-        </w:rPr>
-        <w:t xml:space="preserve"> include </w:t>
-      </w:r>
-      <w:r>
-        <w:rPr>
-          <w:rStyle w:val="CodeInline"/>
-          <w:rFonts w:eastAsiaTheme="minorHAnsi"/>
-        </w:rPr>
-        <w:t>.cpp</w:t>
-      </w:r>
-      <w:r>
-        <w:rPr>
-          <w:lang w:val="en-CA" w:eastAsia="en-CA"/>
-        </w:rPr>
-        <w:t xml:space="preserve"> files in another file.</w:t>
+        <w:spacing w:after="100" w:afterAutospacing="1"/>
+        <w:rPr>
+          <w:rFonts w:cstheme="minorHAnsi"/>
+        </w:rPr>
+      </w:pPr>
+      <w:r>
+        <w:rPr>
+          <w:rFonts w:cstheme="minorHAnsi"/>
+        </w:rPr>
+        <w:t>why you should never include .cpp file</w:t>
+      </w:r>
+      <w:r>
+        <w:rPr>
+          <w:rFonts w:cstheme="minorHAnsi"/>
+        </w:rPr>
+        <w:t>s in another file;</w:t>
+      </w:r>
+    </w:p>
+    <w:p>
+      <w:pPr>
+        <w:pStyle w:val="ListParagraph"/>
+        <w:numPr>
+          <w:ilvl w:val="0"/>
+          <w:numId w:val="14"/>
+        </w:numPr>
+        <w:spacing w:after="100" w:afterAutospacing="1"/>
+        <w:rPr>
+          <w:rFonts w:cstheme="minorHAnsi"/>
+        </w:rPr>
+      </w:pPr>
+      <w:r>
+        <w:rPr>
+          <w:rFonts w:cstheme="minorHAnsi"/>
+        </w:rPr>
+        <w:t>Describe</w:t>
+      </w:r>
+      <w:r>
+        <w:rPr>
+          <w:rFonts w:cstheme="minorHAnsi"/>
+        </w:rPr>
+        <w:t xml:space="preserve"> what have you have learned in this workshop.</w:t>
       </w:r>
     </w:p>
     <w:p>
@@ -6494,7 +6510,7 @@
           <w:b/>
           <w:bCs/>
           <w:noProof/>
-          <w:color w:val="000000"/>
+          <w:color w:val="FF0000"/>
           <w:sz w:val="32"/>
           <w:szCs w:val="32"/>
         </w:rPr>
@@ -6550,12 +6566,12 @@
       </w:r>
       <w:r>
         <w:rPr>
-          <w:rFonts w:ascii="Consolas" w:eastAsia="Times New Roman" w:hAnsi="Consolas" w:cs="Consolas"/>
+          <w:rFonts w:ascii="Consolas" w:hAnsi="Consolas" w:cs="Consolas"/>
           <w:bCs/>
           <w:noProof/>
           <w:color w:val="808080" w:themeColor="background1" w:themeShade="80"/>
-          <w:sz w:val="32"/>
-          <w:szCs w:val="32"/>
+          <w:sz w:val="20"/>
+          <w:szCs w:val="24"/>
           <w:lang w:eastAsia="zh-CN"/>
         </w:rPr>
         <w:t>&lt;ENTER&gt;</w:t>
@@ -6563,7 +6579,21 @@
     </w:p>
     <w:p>
       <w:r>
-        <w:t>and follow the instructions.</w:t>
+        <w:t>and follow the instructions</w:t>
+      </w:r>
+      <w:r>
+        <w:rPr>
+          <w:rFonts w:eastAsia="Times New Roman" w:cstheme="minorHAnsi"/>
+          <w:color w:val="000000"/>
+        </w:rPr>
+        <w:t xml:space="preserve"> generated by the command and your program</w:t>
+      </w:r>
+      <w:r>
+        <w:rPr>
+          <w:rFonts w:eastAsia="Times New Roman" w:cstheme="minorHAnsi"/>
+          <w:color w:val="000000"/>
+        </w:rPr>
+        <w:t>.</w:t>
       </w:r>
     </w:p>
     <w:p>
@@ -7993,6 +8023,119 @@
     </w:lvl>
   </w:abstractNum>
   <w:abstractNum w:abstractNumId="12" w15:restartNumberingAfterBreak="0">
+    <w:nsid w:val="5F8954CD"/>
+    <w:multiLevelType w:val="hybridMultilevel"/>
+    <w:tmpl w:val="E67EF540"/>
+    <w:lvl w:ilvl="0" w:tplc="0409000F">
+      <w:start w:val="1"/>
+      <w:numFmt w:val="decimal"/>
+      <w:lvlText w:val="%1."/>
+      <w:lvlJc w:val="left"/>
+      <w:pPr>
+        <w:ind w:left="720" w:hanging="360"/>
+      </w:pPr>
+      <w:rPr>
+        <w:rFonts w:hint="default"/>
+      </w:rPr>
+    </w:lvl>
+    <w:lvl w:ilvl="1" w:tplc="04090003" w:tentative="1">
+      <w:start w:val="1"/>
+      <w:numFmt w:val="bullet"/>
+      <w:lvlText w:val="o"/>
+      <w:lvlJc w:val="left"/>
+      <w:pPr>
+        <w:ind w:left="1440" w:hanging="360"/>
+      </w:pPr>
+      <w:rPr>
+        <w:rFonts w:ascii="Courier New" w:hAnsi="Courier New" w:cs="Courier New" w:hint="default"/>
+      </w:rPr>
+    </w:lvl>
+    <w:lvl w:ilvl="2" w:tplc="04090005" w:tentative="1">
+      <w:start w:val="1"/>
+      <w:numFmt w:val="bullet"/>
+      <w:lvlText w:val=""/>
+      <w:lvlJc w:val="left"/>
+      <w:pPr>
+        <w:ind w:left="2160" w:hanging="360"/>
+      </w:pPr>
+      <w:rPr>
+        <w:rFonts w:ascii="Wingdings" w:hAnsi="Wingdings" w:hint="default"/>
+      </w:rPr>
+    </w:lvl>
+    <w:lvl w:ilvl="3" w:tplc="04090001" w:tentative="1">
+      <w:start w:val="1"/>
+      <w:numFmt w:val="bullet"/>
+      <w:lvlText w:val=""/>
+      <w:lvlJc w:val="left"/>
+      <w:pPr>
+        <w:ind w:left="2880" w:hanging="360"/>
+      </w:pPr>
+      <w:rPr>
+        <w:rFonts w:ascii="Symbol" w:hAnsi="Symbol" w:hint="default"/>
+      </w:rPr>
+    </w:lvl>
+    <w:lvl w:ilvl="4" w:tplc="04090003" w:tentative="1">
+      <w:start w:val="1"/>
+      <w:numFmt w:val="bullet"/>
+      <w:lvlText w:val="o"/>
+      <w:lvlJc w:val="left"/>
+      <w:pPr>
+        <w:ind w:left="3600" w:hanging="360"/>
+      </w:pPr>
+      <w:rPr>
+        <w:rFonts w:ascii="Courier New" w:hAnsi="Courier New" w:cs="Courier New" w:hint="default"/>
+      </w:rPr>
+    </w:lvl>
+    <w:lvl w:ilvl="5" w:tplc="04090005" w:tentative="1">
+      <w:start w:val="1"/>
+      <w:numFmt w:val="bullet"/>
+      <w:lvlText w:val=""/>
+      <w:lvlJc w:val="left"/>
+      <w:pPr>
+        <w:ind w:left="4320" w:hanging="360"/>
+      </w:pPr>
+      <w:rPr>
+        <w:rFonts w:ascii="Wingdings" w:hAnsi="Wingdings" w:hint="default"/>
+      </w:rPr>
+    </w:lvl>
+    <w:lvl w:ilvl="6" w:tplc="04090001" w:tentative="1">
+      <w:start w:val="1"/>
+      <w:numFmt w:val="bullet"/>
+      <w:lvlText w:val=""/>
+      <w:lvlJc w:val="left"/>
+      <w:pPr>
+        <w:ind w:left="5040" w:hanging="360"/>
+      </w:pPr>
+      <w:rPr>
+        <w:rFonts w:ascii="Symbol" w:hAnsi="Symbol" w:hint="default"/>
+      </w:rPr>
+    </w:lvl>
+    <w:lvl w:ilvl="7" w:tplc="04090003" w:tentative="1">
+      <w:start w:val="1"/>
+      <w:numFmt w:val="bullet"/>
+      <w:lvlText w:val="o"/>
+      <w:lvlJc w:val="left"/>
+      <w:pPr>
+        <w:ind w:left="5760" w:hanging="360"/>
+      </w:pPr>
+      <w:rPr>
+        <w:rFonts w:ascii="Courier New" w:hAnsi="Courier New" w:cs="Courier New" w:hint="default"/>
+      </w:rPr>
+    </w:lvl>
+    <w:lvl w:ilvl="8" w:tplc="04090005" w:tentative="1">
+      <w:start w:val="1"/>
+      <w:numFmt w:val="bullet"/>
+      <w:lvlText w:val=""/>
+      <w:lvlJc w:val="left"/>
+      <w:pPr>
+        <w:ind w:left="6480" w:hanging="360"/>
+      </w:pPr>
+      <w:rPr>
+        <w:rFonts w:ascii="Wingdings" w:hAnsi="Wingdings" w:hint="default"/>
+      </w:rPr>
+    </w:lvl>
+  </w:abstractNum>
+  <w:abstractNum w:abstractNumId="13" w15:restartNumberingAfterBreak="0">
     <w:nsid w:val="600E3CBC"/>
     <w:multiLevelType w:val="hybridMultilevel"/>
     <w:tmpl w:val="AF1C3A62"/>
@@ -8104,7 +8247,7 @@
       </w:rPr>
     </w:lvl>
   </w:abstractNum>
-  <w:abstractNum w:abstractNumId="13" w15:restartNumberingAfterBreak="0">
+  <w:abstractNum w:abstractNumId="14" w15:restartNumberingAfterBreak="0">
     <w:nsid w:val="659A0FEA"/>
     <w:multiLevelType w:val="hybridMultilevel"/>
     <w:tmpl w:val="EF52A846"/>
@@ -8199,7 +8342,7 @@
       </w:pPr>
     </w:lvl>
   </w:abstractNum>
-  <w:abstractNum w:abstractNumId="14" w15:restartNumberingAfterBreak="0">
+  <w:abstractNum w:abstractNumId="15" w15:restartNumberingAfterBreak="0">
     <w:nsid w:val="7BBF1F1F"/>
     <w:multiLevelType w:val="hybridMultilevel"/>
     <w:tmpl w:val="1CE6264E"/>
@@ -8292,7 +8435,7 @@
     <w:abstractNumId w:val="7"/>
   </w:num>
   <w:num w:numId="3">
-    <w:abstractNumId w:val="14"/>
+    <w:abstractNumId w:val="15"/>
   </w:num>
   <w:num w:numId="4">
     <w:abstractNumId w:val="9"/>
@@ -8301,7 +8444,7 @@
     <w:abstractNumId w:val="5"/>
   </w:num>
   <w:num w:numId="6">
-    <w:abstractNumId w:val="13"/>
+    <w:abstractNumId w:val="14"/>
   </w:num>
   <w:num w:numId="7">
     <w:abstractNumId w:val="6"/>
@@ -8322,6 +8465,9 @@
     <w:abstractNumId w:val="8"/>
   </w:num>
   <w:num w:numId="13">
+    <w:abstractNumId w:val="13"/>
+  </w:num>
+  <w:num w:numId="14">
     <w:abstractNumId w:val="12"/>
   </w:num>
   <w:numIdMacAtCleanup w:val="13"/>
@@ -9853,7 +9999,7 @@
 </file>
 
 <file path=customXml/itemProps1.xml><?xml version="1.0" encoding="utf-8"?>
-<ds:datastoreItem xmlns:ds="http://schemas.openxmlformats.org/officeDocument/2006/customXml" ds:itemID="{55C93130-A0F4-4E09-B362-E3162522D2D0}">
+<ds:datastoreItem xmlns:ds="http://schemas.openxmlformats.org/officeDocument/2006/customXml" ds:itemID="{B5AB53A4-CB32-4ACE-A0B0-01BB788564C8}">
   <ds:schemaRefs>
     <ds:schemaRef ds:uri="http://schemas.openxmlformats.org/officeDocument/2006/bibliography"/>
   </ds:schemaRefs>
